--- a/Country Safety Index.docx
+++ b/Country Safety Index.docx
@@ -2,7 +2,975 @@
 <file path=word/document.xml><?xml version="1.0" encoding="utf-8"?>
 <w:document xmlns:wpc="http://schemas.microsoft.com/office/word/2010/wordprocessingCanvas" xmlns:cx="http://schemas.microsoft.com/office/drawing/2014/chartex" xmlns:cx1="http://schemas.microsoft.com/office/drawing/2015/9/8/chartex" xmlns:cx2="http://schemas.microsoft.com/office/drawing/2015/10/21/chartex" xmlns:cx3="http://schemas.microsoft.com/office/drawing/2016/5/9/chartex" xmlns:cx4="http://schemas.microsoft.com/office/drawing/2016/5/10/chartex" xmlns:cx5="http://schemas.microsoft.com/office/drawing/2016/5/11/chartex" xmlns:cx6="http://schemas.microsoft.com/office/drawing/2016/5/12/chartex" xmlns:cx7="http://schemas.microsoft.com/office/drawing/2016/5/13/chartex" xmlns:cx8="http://schemas.microsoft.com/office/drawing/2016/5/14/chartex" xmlns:mc="http://schemas.openxmlformats.org/markup-compatibility/2006" xmlns:aink="http://schemas.microsoft.com/office/drawing/2016/ink" xmlns:am3d="http://schemas.microsoft.com/office/drawing/2017/model3d" xmlns:o="urn:schemas-microsoft-com:office:office" xmlns:oel="http://schemas.microsoft.com/office/2019/extlst" xmlns:r="http://schemas.openxmlformats.org/officeDocument/2006/relationships" xmlns:m="http://schemas.openxmlformats.org/officeDocument/2006/math" xmlns:v="urn:schemas-microsoft-com:vml" xmlns:wp14="http://schemas.microsoft.com/office/word/2010/wordprocessingDrawing" xmlns:wp="http://schemas.openxmlformats.org/drawingml/2006/wordprocessingDrawing" xmlns:w10="urn:schemas-microsoft-com:office:word" xmlns:w="http://schemas.openxmlformats.org/wordprocessingml/2006/main" xmlns:w14="http://schemas.microsoft.com/office/word/2010/wordml" xmlns:w15="http://schemas.microsoft.com/office/word/2012/wordml" xmlns:w16cex="http://schemas.microsoft.com/office/word/2018/wordml/cex" xmlns:w16cid="http://schemas.microsoft.com/office/word/2016/wordml/cid" xmlns:w16="http://schemas.microsoft.com/office/word/2018/wordml" xmlns:w16du="http://schemas.microsoft.com/office/word/2023/wordml/word16du" xmlns:w16sdtdh="http://schemas.microsoft.com/office/word/2020/wordml/sdtdatahash" xmlns:w16sdtfl="http://schemas.microsoft.com/office/word/2024/wordml/sdtformatlock" xmlns:w16se="http://schemas.microsoft.com/office/word/2015/wordml/symex" xmlns:wpg="http://schemas.microsoft.com/office/word/2010/wordprocessingGroup" xmlns:wpi="http://schemas.microsoft.com/office/word/2010/wordprocessingInk" xmlns:wne="http://schemas.microsoft.com/office/word/2006/wordml" xmlns:wps="http://schemas.microsoft.com/office/word/2010/wordprocessingShape" mc:Ignorable="w14 w15 w16se w16cid w16 w16cex w16sdtdh w16sdtfl w16du wp14">
   <w:body>
+    <w:p>
+      <w:pPr>
+        <w:pStyle w:val="Title"/>
+      </w:pPr>
+      <w:r>
+        <w:t>Country Safety Index</w:t>
+      </w:r>
+    </w:p>
     <w:p/>
+    <w:p>
+      <w:pPr>
+        <w:rPr>
+          <w:b/>
+          <w:bCs/>
+          <w:sz w:val="28"/>
+          <w:szCs w:val="28"/>
+        </w:rPr>
+      </w:pPr>
+      <w:r>
+        <w:rPr>
+          <w:b/>
+          <w:bCs/>
+          <w:sz w:val="28"/>
+          <w:szCs w:val="28"/>
+        </w:rPr>
+        <w:t>Theoretical Framework</w:t>
+      </w:r>
+    </w:p>
+    <w:p>
+      <w:pPr>
+        <w:rPr>
+          <w:sz w:val="28"/>
+          <w:szCs w:val="28"/>
+        </w:rPr>
+      </w:pPr>
+      <w:r>
+        <w:rPr>
+          <w:sz w:val="28"/>
+          <w:szCs w:val="28"/>
+        </w:rPr>
+        <w:t>The purpose of this index is to develop a metric that reflects the safety of countries worldwide by looking at crime, law enforcement and environmental risks.</w:t>
+      </w:r>
+    </w:p>
+    <w:p/>
+    <w:p>
+      <w:pPr>
+        <w:rPr>
+          <w:b/>
+          <w:bCs/>
+          <w:sz w:val="28"/>
+          <w:szCs w:val="28"/>
+        </w:rPr>
+      </w:pPr>
+      <w:r>
+        <w:rPr>
+          <w:b/>
+          <w:bCs/>
+          <w:sz w:val="28"/>
+          <w:szCs w:val="28"/>
+        </w:rPr>
+        <w:t>Features</w:t>
+      </w:r>
+    </w:p>
+    <w:p>
+      <w:pPr>
+        <w:pStyle w:val="ListParagraph"/>
+        <w:numPr>
+          <w:ilvl w:val="0"/>
+          <w:numId w:val="1"/>
+        </w:numPr>
+        <w:rPr>
+          <w:sz w:val="28"/>
+          <w:szCs w:val="28"/>
+        </w:rPr>
+      </w:pPr>
+      <w:r>
+        <w:rPr>
+          <w:sz w:val="28"/>
+          <w:szCs w:val="28"/>
+        </w:rPr>
+        <w:t>2023 GDP</w:t>
+      </w:r>
+    </w:p>
+    <w:p>
+      <w:pPr>
+        <w:pStyle w:val="ListParagraph"/>
+        <w:numPr>
+          <w:ilvl w:val="0"/>
+          <w:numId w:val="1"/>
+        </w:numPr>
+        <w:rPr>
+          <w:sz w:val="28"/>
+          <w:szCs w:val="28"/>
+        </w:rPr>
+      </w:pPr>
+      <w:r>
+        <w:rPr>
+          <w:sz w:val="28"/>
+          <w:szCs w:val="28"/>
+        </w:rPr>
+        <w:t>Corruption 2022</w:t>
+      </w:r>
+    </w:p>
+    <w:p>
+      <w:pPr>
+        <w:pStyle w:val="ListParagraph"/>
+        <w:numPr>
+          <w:ilvl w:val="0"/>
+          <w:numId w:val="1"/>
+        </w:numPr>
+        <w:rPr>
+          <w:sz w:val="28"/>
+          <w:szCs w:val="28"/>
+        </w:rPr>
+      </w:pPr>
+      <w:proofErr w:type="spellStart"/>
+      <w:r>
+        <w:rPr>
+          <w:sz w:val="28"/>
+          <w:szCs w:val="28"/>
+        </w:rPr>
+        <w:t>Burgalary</w:t>
+      </w:r>
+      <w:proofErr w:type="spellEnd"/>
+      <w:r>
+        <w:rPr>
+          <w:sz w:val="28"/>
+          <w:szCs w:val="28"/>
+        </w:rPr>
+        <w:t xml:space="preserve"> 2022</w:t>
+      </w:r>
+    </w:p>
+    <w:p>
+      <w:pPr>
+        <w:pStyle w:val="ListParagraph"/>
+        <w:numPr>
+          <w:ilvl w:val="0"/>
+          <w:numId w:val="1"/>
+        </w:numPr>
+        <w:rPr>
+          <w:sz w:val="28"/>
+          <w:szCs w:val="28"/>
+        </w:rPr>
+      </w:pPr>
+      <w:r>
+        <w:rPr>
+          <w:sz w:val="28"/>
+          <w:szCs w:val="28"/>
+        </w:rPr>
+        <w:t>Theft 2022</w:t>
+      </w:r>
+    </w:p>
+    <w:p>
+      <w:pPr>
+        <w:pStyle w:val="ListParagraph"/>
+        <w:numPr>
+          <w:ilvl w:val="0"/>
+          <w:numId w:val="1"/>
+        </w:numPr>
+        <w:rPr>
+          <w:sz w:val="28"/>
+          <w:szCs w:val="28"/>
+        </w:rPr>
+      </w:pPr>
+      <w:r>
+        <w:rPr>
+          <w:sz w:val="28"/>
+          <w:szCs w:val="28"/>
+        </w:rPr>
+        <w:t xml:space="preserve">Intentional </w:t>
+      </w:r>
+      <w:proofErr w:type="spellStart"/>
+      <w:r>
+        <w:rPr>
+          <w:sz w:val="28"/>
+          <w:szCs w:val="28"/>
+        </w:rPr>
+        <w:t>Homocide</w:t>
+      </w:r>
+      <w:proofErr w:type="spellEnd"/>
+    </w:p>
+    <w:p>
+      <w:pPr>
+        <w:pStyle w:val="ListParagraph"/>
+        <w:numPr>
+          <w:ilvl w:val="0"/>
+          <w:numId w:val="1"/>
+        </w:numPr>
+        <w:rPr>
+          <w:sz w:val="28"/>
+          <w:szCs w:val="28"/>
+        </w:rPr>
+      </w:pPr>
+      <w:r>
+        <w:rPr>
+          <w:sz w:val="28"/>
+          <w:szCs w:val="28"/>
+        </w:rPr>
+        <w:t>kidnappings</w:t>
+      </w:r>
+    </w:p>
+    <w:p>
+      <w:pPr>
+        <w:pStyle w:val="ListParagraph"/>
+        <w:numPr>
+          <w:ilvl w:val="0"/>
+          <w:numId w:val="1"/>
+        </w:numPr>
+        <w:rPr>
+          <w:sz w:val="28"/>
+          <w:szCs w:val="28"/>
+        </w:rPr>
+      </w:pPr>
+      <w:r>
+        <w:rPr>
+          <w:sz w:val="28"/>
+          <w:szCs w:val="28"/>
+        </w:rPr>
+        <w:t>assault</w:t>
+      </w:r>
+    </w:p>
+    <w:p>
+      <w:pPr>
+        <w:pStyle w:val="ListParagraph"/>
+        <w:numPr>
+          <w:ilvl w:val="0"/>
+          <w:numId w:val="1"/>
+        </w:numPr>
+        <w:rPr>
+          <w:sz w:val="28"/>
+          <w:szCs w:val="28"/>
+        </w:rPr>
+      </w:pPr>
+      <w:r>
+        <w:rPr>
+          <w:sz w:val="28"/>
+          <w:szCs w:val="28"/>
+        </w:rPr>
+        <w:t>sexual violence</w:t>
+      </w:r>
+    </w:p>
+    <w:p>
+      <w:pPr>
+        <w:pStyle w:val="ListParagraph"/>
+        <w:numPr>
+          <w:ilvl w:val="0"/>
+          <w:numId w:val="1"/>
+        </w:numPr>
+        <w:rPr>
+          <w:sz w:val="28"/>
+          <w:szCs w:val="28"/>
+        </w:rPr>
+      </w:pPr>
+      <w:r>
+        <w:rPr>
+          <w:sz w:val="28"/>
+          <w:szCs w:val="28"/>
+        </w:rPr>
+        <w:t>Police per country</w:t>
+      </w:r>
+    </w:p>
+    <w:p>
+      <w:pPr>
+        <w:pStyle w:val="ListParagraph"/>
+        <w:numPr>
+          <w:ilvl w:val="0"/>
+          <w:numId w:val="1"/>
+        </w:numPr>
+        <w:rPr>
+          <w:sz w:val="28"/>
+          <w:szCs w:val="28"/>
+        </w:rPr>
+      </w:pPr>
+      <w:r>
+        <w:rPr>
+          <w:sz w:val="28"/>
+          <w:szCs w:val="28"/>
+        </w:rPr>
+        <w:t>traffic fatalities</w:t>
+      </w:r>
+    </w:p>
+    <w:p>
+      <w:pPr>
+        <w:pStyle w:val="ListParagraph"/>
+        <w:numPr>
+          <w:ilvl w:val="0"/>
+          <w:numId w:val="1"/>
+        </w:numPr>
+        <w:rPr>
+          <w:sz w:val="28"/>
+          <w:szCs w:val="28"/>
+        </w:rPr>
+      </w:pPr>
+      <w:r>
+        <w:rPr>
+          <w:sz w:val="28"/>
+          <w:szCs w:val="28"/>
+        </w:rPr>
+        <w:t>natural disaster</w:t>
+      </w:r>
+    </w:p>
+    <w:p>
+      <w:pPr>
+        <w:pStyle w:val="ListParagraph"/>
+        <w:numPr>
+          <w:ilvl w:val="0"/>
+          <w:numId w:val="1"/>
+        </w:numPr>
+        <w:rPr>
+          <w:sz w:val="28"/>
+          <w:szCs w:val="28"/>
+        </w:rPr>
+      </w:pPr>
+      <w:r>
+        <w:rPr>
+          <w:sz w:val="28"/>
+          <w:szCs w:val="28"/>
+        </w:rPr>
+        <w:t>youth unemployment</w:t>
+      </w:r>
+    </w:p>
+    <w:p>
+      <w:pPr>
+        <w:pStyle w:val="ListParagraph"/>
+        <w:numPr>
+          <w:ilvl w:val="0"/>
+          <w:numId w:val="1"/>
+        </w:numPr>
+        <w:rPr>
+          <w:sz w:val="28"/>
+          <w:szCs w:val="28"/>
+        </w:rPr>
+      </w:pPr>
+      <w:r>
+        <w:rPr>
+          <w:sz w:val="28"/>
+          <w:szCs w:val="28"/>
+        </w:rPr>
+        <w:t>gun ownership</w:t>
+      </w:r>
+    </w:p>
+    <w:p>
+      <w:pPr>
+        <w:pStyle w:val="ListParagraph"/>
+        <w:numPr>
+          <w:ilvl w:val="0"/>
+          <w:numId w:val="1"/>
+        </w:numPr>
+        <w:rPr>
+          <w:sz w:val="28"/>
+          <w:szCs w:val="28"/>
+        </w:rPr>
+      </w:pPr>
+      <w:r>
+        <w:rPr>
+          <w:sz w:val="28"/>
+          <w:szCs w:val="28"/>
+        </w:rPr>
+        <w:t>military per country</w:t>
+      </w:r>
+    </w:p>
+    <w:p>
+      <w:pPr>
+        <w:rPr>
+          <w:sz w:val="28"/>
+          <w:szCs w:val="28"/>
+        </w:rPr>
+      </w:pPr>
+    </w:p>
+    <w:p>
+      <w:pPr>
+        <w:rPr>
+          <w:sz w:val="28"/>
+          <w:szCs w:val="28"/>
+        </w:rPr>
+      </w:pPr>
+    </w:p>
+    <w:p>
+      <w:pPr>
+        <w:rPr>
+          <w:sz w:val="28"/>
+          <w:szCs w:val="28"/>
+        </w:rPr>
+      </w:pPr>
+      <w:r>
+        <w:rPr>
+          <w:sz w:val="28"/>
+          <w:szCs w:val="28"/>
+        </w:rPr>
+        <w:t>I got my data from various sources, but mainly from World Bank.</w:t>
+      </w:r>
+    </w:p>
+    <w:p>
+      <w:pPr>
+        <w:rPr>
+          <w:sz w:val="28"/>
+          <w:szCs w:val="28"/>
+        </w:rPr>
+      </w:pPr>
+    </w:p>
+    <w:p>
+      <w:pPr>
+        <w:rPr>
+          <w:b/>
+          <w:bCs/>
+          <w:sz w:val="28"/>
+          <w:szCs w:val="28"/>
+        </w:rPr>
+      </w:pPr>
+      <w:r>
+        <w:rPr>
+          <w:b/>
+          <w:bCs/>
+          <w:sz w:val="28"/>
+          <w:szCs w:val="28"/>
+        </w:rPr>
+        <w:t>Data Cleaning</w:t>
+      </w:r>
+    </w:p>
+    <w:p>
+      <w:pPr>
+        <w:rPr>
+          <w:sz w:val="28"/>
+          <w:szCs w:val="28"/>
+        </w:rPr>
+      </w:pPr>
+      <w:r>
+        <w:rPr>
+          <w:sz w:val="28"/>
+          <w:szCs w:val="28"/>
+        </w:rPr>
+        <w:t xml:space="preserve">A big issue I noted was duplicate countries due to different naming conventions in the different csv files. Because there was too much data for me to handle manually, I got AI to generate the standardization mapping automatically, using a dictionary of common name variants and their </w:t>
+      </w:r>
+      <w:r>
+        <w:rPr>
+          <w:sz w:val="28"/>
+          <w:szCs w:val="28"/>
+        </w:rPr>
+        <w:lastRenderedPageBreak/>
+        <w:t>corresponding standardized country names.  This helped remove duplicates caused by naming differences and made the data more consistent across all sources.</w:t>
+      </w:r>
+    </w:p>
+    <w:p>
+      <w:pPr>
+        <w:rPr>
+          <w:sz w:val="28"/>
+          <w:szCs w:val="28"/>
+        </w:rPr>
+      </w:pPr>
+    </w:p>
+    <w:p>
+      <w:pPr>
+        <w:rPr>
+          <w:sz w:val="28"/>
+          <w:szCs w:val="28"/>
+        </w:rPr>
+      </w:pPr>
+      <w:r>
+        <w:rPr>
+          <w:sz w:val="28"/>
+          <w:szCs w:val="28"/>
+        </w:rPr>
+        <w:t xml:space="preserve">In my data  I had rows that were not countries </w:t>
+      </w:r>
+      <w:proofErr w:type="spellStart"/>
+      <w:r>
+        <w:rPr>
+          <w:sz w:val="28"/>
+          <w:szCs w:val="28"/>
+        </w:rPr>
+        <w:t>e.g</w:t>
+      </w:r>
+      <w:proofErr w:type="spellEnd"/>
+      <w:r>
+        <w:rPr>
+          <w:sz w:val="28"/>
+          <w:szCs w:val="28"/>
+        </w:rPr>
+        <w:t xml:space="preserve"> Region of Africa. I got  a list of countries online in </w:t>
+      </w:r>
+      <w:proofErr w:type="spellStart"/>
+      <w:r>
+        <w:rPr>
+          <w:sz w:val="28"/>
+          <w:szCs w:val="28"/>
+        </w:rPr>
+        <w:t>json</w:t>
+      </w:r>
+      <w:proofErr w:type="spellEnd"/>
+      <w:r>
+        <w:rPr>
+          <w:sz w:val="28"/>
+          <w:szCs w:val="28"/>
+        </w:rPr>
+        <w:t xml:space="preserve"> format and used it to filter out and remove any row that was not in that list.</w:t>
+      </w:r>
+    </w:p>
+    <w:p>
+      <w:pPr>
+        <w:rPr>
+          <w:sz w:val="28"/>
+          <w:szCs w:val="28"/>
+        </w:rPr>
+      </w:pPr>
+    </w:p>
+    <w:p>
+      <w:pPr>
+        <w:rPr>
+          <w:b/>
+          <w:bCs/>
+          <w:sz w:val="28"/>
+          <w:szCs w:val="28"/>
+        </w:rPr>
+      </w:pPr>
+      <w:r>
+        <w:rPr>
+          <w:b/>
+          <w:bCs/>
+          <w:sz w:val="28"/>
+          <w:szCs w:val="28"/>
+        </w:rPr>
+        <w:t>Filling In Missing Data</w:t>
+      </w:r>
+    </w:p>
+    <w:p>
+      <w:pPr>
+        <w:rPr>
+          <w:sz w:val="28"/>
+          <w:szCs w:val="28"/>
+        </w:rPr>
+      </w:pPr>
+      <w:r>
+        <w:rPr>
+          <w:sz w:val="28"/>
+          <w:szCs w:val="28"/>
+        </w:rPr>
+        <w:t xml:space="preserve">I replaced </w:t>
+      </w:r>
+      <w:r>
+        <w:rPr>
+          <w:sz w:val="28"/>
+          <w:szCs w:val="28"/>
+        </w:rPr>
+        <w:t>missing data with the mean in their column.</w:t>
+      </w:r>
+    </w:p>
+    <w:p>
+      <w:pPr>
+        <w:rPr>
+          <w:sz w:val="28"/>
+          <w:szCs w:val="28"/>
+        </w:rPr>
+      </w:pPr>
+    </w:p>
+    <w:p>
+      <w:pPr>
+        <w:rPr>
+          <w:sz w:val="28"/>
+          <w:szCs w:val="28"/>
+        </w:rPr>
+      </w:pPr>
+      <w:r>
+        <w:rPr>
+          <w:b/>
+          <w:bCs/>
+          <w:sz w:val="28"/>
+          <w:szCs w:val="28"/>
+        </w:rPr>
+        <w:t>Dealing With Outliers</w:t>
+      </w:r>
+    </w:p>
+    <w:p>
+      <w:pPr>
+        <w:rPr>
+          <w:sz w:val="28"/>
+          <w:szCs w:val="28"/>
+        </w:rPr>
+      </w:pPr>
+      <w:r>
+        <w:rPr>
+          <w:sz w:val="28"/>
+          <w:szCs w:val="28"/>
+        </w:rPr>
+        <w:t>To deal with outliers I first displayed a boxplot for each of my features this allowed me to see the extreme values of each data. After that I created a function that replaced outliers and displayed the boxplots again.</w:t>
+      </w:r>
+    </w:p>
+    <w:p>
+      <w:pPr>
+        <w:rPr>
+          <w:b/>
+          <w:bCs/>
+          <w:sz w:val="28"/>
+          <w:szCs w:val="28"/>
+        </w:rPr>
+      </w:pPr>
+    </w:p>
+    <w:p>
+      <w:pPr>
+        <w:rPr>
+          <w:b/>
+          <w:bCs/>
+          <w:sz w:val="28"/>
+          <w:szCs w:val="28"/>
+        </w:rPr>
+      </w:pPr>
+      <w:r>
+        <w:rPr>
+          <w:b/>
+          <w:bCs/>
+          <w:sz w:val="28"/>
+          <w:szCs w:val="28"/>
+        </w:rPr>
+        <w:t>Multivariate Analysis</w:t>
+      </w:r>
+    </w:p>
+    <w:p>
+      <w:pPr>
+        <w:rPr>
+          <w:sz w:val="28"/>
+          <w:szCs w:val="28"/>
+        </w:rPr>
+      </w:pPr>
+      <w:r>
+        <w:rPr>
+          <w:sz w:val="28"/>
+          <w:szCs w:val="28"/>
+        </w:rPr>
+        <w:t xml:space="preserve">To see the correlations between my features I created a heatmap. Because no features were super strongly </w:t>
+      </w:r>
+      <w:proofErr w:type="gramStart"/>
+      <w:r>
+        <w:rPr>
+          <w:sz w:val="28"/>
+          <w:szCs w:val="28"/>
+        </w:rPr>
+        <w:t>correlated</w:t>
+      </w:r>
+      <w:proofErr w:type="gramEnd"/>
+      <w:r>
+        <w:rPr>
+          <w:sz w:val="28"/>
+          <w:szCs w:val="28"/>
+        </w:rPr>
+        <w:t xml:space="preserve"> I did not have to drop any features.</w:t>
+      </w:r>
+    </w:p>
+    <w:p>
+      <w:pPr>
+        <w:rPr>
+          <w:sz w:val="28"/>
+          <w:szCs w:val="28"/>
+        </w:rPr>
+      </w:pPr>
+      <w:r>
+        <w:rPr>
+          <w:noProof/>
+          <w:sz w:val="28"/>
+          <w:szCs w:val="28"/>
+        </w:rPr>
+        <w:lastRenderedPageBreak/>
+        <w:drawing>
+          <wp:inline distT="0" distB="0" distL="0" distR="0" wp14:anchorId="22CDE3C2" wp14:editId="4E74BDF6">
+            <wp:extent cx="5731510" cy="8603615"/>
+            <wp:effectExtent l="0" t="0" r="2540" b="6985"/>
+            <wp:docPr id="1742536504" name="Picture 1" descr="A collage of graphs"/>
+            <wp:cNvGraphicFramePr>
+              <a:graphicFrameLocks xmlns:a="http://schemas.openxmlformats.org/drawingml/2006/main" noChangeAspect="1"/>
+            </wp:cNvGraphicFramePr>
+            <a:graphic xmlns:a="http://schemas.openxmlformats.org/drawingml/2006/main">
+              <a:graphicData uri="http://schemas.openxmlformats.org/drawingml/2006/picture">
+                <pic:pic xmlns:pic="http://schemas.openxmlformats.org/drawingml/2006/picture">
+                  <pic:nvPicPr>
+                    <pic:cNvPr id="1742536504" name="Picture 1" descr="A collage of graphs"/>
+                    <pic:cNvPicPr/>
+                  </pic:nvPicPr>
+                  <pic:blipFill>
+                    <a:blip r:embed="rId5" cstate="print">
+                      <a:extLst>
+                        <a:ext uri="{28A0092B-C50C-407E-A947-70E740481C1C}">
+                          <a14:useLocalDpi xmlns:a14="http://schemas.microsoft.com/office/drawing/2010/main" val="0"/>
+                        </a:ext>
+                      </a:extLst>
+                    </a:blip>
+                    <a:stretch>
+                      <a:fillRect/>
+                    </a:stretch>
+                  </pic:blipFill>
+                  <pic:spPr>
+                    <a:xfrm>
+                      <a:off x="0" y="0"/>
+                      <a:ext cx="5731510" cy="8603615"/>
+                    </a:xfrm>
+                    <a:prstGeom prst="rect">
+                      <a:avLst/>
+                    </a:prstGeom>
+                  </pic:spPr>
+                </pic:pic>
+              </a:graphicData>
+            </a:graphic>
+          </wp:inline>
+        </w:drawing>
+      </w:r>
+      <w:r>
+        <w:rPr>
+          <w:noProof/>
+          <w:sz w:val="28"/>
+          <w:szCs w:val="28"/>
+        </w:rPr>
+        <w:lastRenderedPageBreak/>
+        <w:drawing>
+          <wp:inline distT="0" distB="0" distL="0" distR="0" wp14:anchorId="7B1C2744" wp14:editId="4C87F078">
+            <wp:extent cx="5731510" cy="5135245"/>
+            <wp:effectExtent l="0" t="0" r="2540" b="8255"/>
+            <wp:docPr id="760418204" name="Picture 1" descr="A screenshot of a graph&#10;&#10;AI-generated content may be incorrect."/>
+            <wp:cNvGraphicFramePr>
+              <a:graphicFrameLocks xmlns:a="http://schemas.openxmlformats.org/drawingml/2006/main" noChangeAspect="1"/>
+            </wp:cNvGraphicFramePr>
+            <a:graphic xmlns:a="http://schemas.openxmlformats.org/drawingml/2006/main">
+              <a:graphicData uri="http://schemas.openxmlformats.org/drawingml/2006/picture">
+                <pic:pic xmlns:pic="http://schemas.openxmlformats.org/drawingml/2006/picture">
+                  <pic:nvPicPr>
+                    <pic:cNvPr id="760418204" name="Picture 1" descr="A screenshot of a graph&#10;&#10;AI-generated content may be incorrect."/>
+                    <pic:cNvPicPr/>
+                  </pic:nvPicPr>
+                  <pic:blipFill>
+                    <a:blip r:embed="rId6">
+                      <a:extLst>
+                        <a:ext uri="{28A0092B-C50C-407E-A947-70E740481C1C}">
+                          <a14:useLocalDpi xmlns:a14="http://schemas.microsoft.com/office/drawing/2010/main" val="0"/>
+                        </a:ext>
+                      </a:extLst>
+                    </a:blip>
+                    <a:stretch>
+                      <a:fillRect/>
+                    </a:stretch>
+                  </pic:blipFill>
+                  <pic:spPr>
+                    <a:xfrm>
+                      <a:off x="0" y="0"/>
+                      <a:ext cx="5731510" cy="5135245"/>
+                    </a:xfrm>
+                    <a:prstGeom prst="rect">
+                      <a:avLst/>
+                    </a:prstGeom>
+                  </pic:spPr>
+                </pic:pic>
+              </a:graphicData>
+            </a:graphic>
+          </wp:inline>
+        </w:drawing>
+      </w:r>
+    </w:p>
+    <w:p>
+      <w:pPr>
+        <w:rPr>
+          <w:sz w:val="28"/>
+          <w:szCs w:val="28"/>
+        </w:rPr>
+      </w:pPr>
+    </w:p>
+    <w:p>
+      <w:pPr>
+        <w:rPr>
+          <w:sz w:val="28"/>
+          <w:szCs w:val="28"/>
+        </w:rPr>
+      </w:pPr>
+    </w:p>
+    <w:p>
+      <w:pPr>
+        <w:rPr>
+          <w:sz w:val="28"/>
+          <w:szCs w:val="28"/>
+        </w:rPr>
+      </w:pPr>
+    </w:p>
+    <w:p>
+      <w:pPr>
+        <w:rPr>
+          <w:b/>
+          <w:bCs/>
+          <w:sz w:val="28"/>
+          <w:szCs w:val="28"/>
+        </w:rPr>
+      </w:pPr>
+      <w:r>
+        <w:rPr>
+          <w:b/>
+          <w:bCs/>
+          <w:sz w:val="28"/>
+          <w:szCs w:val="28"/>
+        </w:rPr>
+        <w:t>PCA and Clustering  Visuals</w:t>
+      </w:r>
+    </w:p>
+    <w:p>
+      <w:pPr>
+        <w:rPr>
+          <w:sz w:val="28"/>
+          <w:szCs w:val="28"/>
+        </w:rPr>
+      </w:pPr>
+      <w:r>
+        <w:rPr>
+          <w:sz w:val="28"/>
+          <w:szCs w:val="28"/>
+        </w:rPr>
+        <w:t xml:space="preserve">Because each point had text in the graphs, </w:t>
+      </w:r>
+      <w:proofErr w:type="gramStart"/>
+      <w:r>
+        <w:rPr>
+          <w:sz w:val="28"/>
+          <w:szCs w:val="28"/>
+        </w:rPr>
+        <w:t>It</w:t>
+      </w:r>
+      <w:proofErr w:type="gramEnd"/>
+      <w:r>
+        <w:rPr>
+          <w:sz w:val="28"/>
+          <w:szCs w:val="28"/>
+        </w:rPr>
+        <w:t xml:space="preserve"> was hard to fully visualize the results. </w:t>
+      </w:r>
+      <w:proofErr w:type="gramStart"/>
+      <w:r>
+        <w:rPr>
+          <w:sz w:val="28"/>
+          <w:szCs w:val="28"/>
+        </w:rPr>
+        <w:t>So</w:t>
+      </w:r>
+      <w:proofErr w:type="gramEnd"/>
+      <w:r>
+        <w:rPr>
+          <w:sz w:val="28"/>
+          <w:szCs w:val="28"/>
+        </w:rPr>
+        <w:t xml:space="preserve"> I </w:t>
+      </w:r>
+      <w:proofErr w:type="gramStart"/>
+      <w:r>
+        <w:rPr>
+          <w:sz w:val="28"/>
+          <w:szCs w:val="28"/>
+        </w:rPr>
+        <w:t>a</w:t>
+      </w:r>
+      <w:proofErr w:type="gramEnd"/>
+      <w:r>
+        <w:rPr>
+          <w:sz w:val="28"/>
+          <w:szCs w:val="28"/>
+        </w:rPr>
+        <w:t xml:space="preserve"> package called </w:t>
+      </w:r>
+      <w:proofErr w:type="spellStart"/>
+      <w:r>
+        <w:rPr>
+          <w:sz w:val="28"/>
+          <w:szCs w:val="28"/>
+        </w:rPr>
+        <w:t>plotly</w:t>
+      </w:r>
+      <w:proofErr w:type="spellEnd"/>
+      <w:r>
+        <w:rPr>
+          <w:sz w:val="28"/>
+          <w:szCs w:val="28"/>
+        </w:rPr>
+        <w:t xml:space="preserve"> which opens a scrollable, adjustable 3d graph in your browser which is easy to understand.</w:t>
+      </w:r>
+    </w:p>
+    <w:p>
+      <w:pPr>
+        <w:rPr>
+          <w:sz w:val="28"/>
+          <w:szCs w:val="28"/>
+        </w:rPr>
+      </w:pPr>
+    </w:p>
+    <w:p>
+      <w:pPr>
+        <w:rPr>
+          <w:b/>
+          <w:bCs/>
+          <w:sz w:val="28"/>
+          <w:szCs w:val="28"/>
+        </w:rPr>
+      </w:pPr>
+      <w:r>
+        <w:rPr>
+          <w:b/>
+          <w:bCs/>
+          <w:sz w:val="28"/>
+          <w:szCs w:val="28"/>
+        </w:rPr>
+        <w:t xml:space="preserve">Visualizations </w:t>
+      </w:r>
+    </w:p>
+    <w:p>
+      <w:pPr>
+        <w:rPr>
+          <w:sz w:val="28"/>
+          <w:szCs w:val="28"/>
+        </w:rPr>
+      </w:pPr>
+      <w:r>
+        <w:rPr>
+          <w:sz w:val="28"/>
+          <w:szCs w:val="28"/>
+        </w:rPr>
+        <w:t>I created a folder called visuals that contains a html page, this html page will display a world map representation of my composite scores</w:t>
+      </w:r>
+    </w:p>
+    <w:p>
+      <w:pPr>
+        <w:rPr>
+          <w:b/>
+          <w:bCs/>
+          <w:sz w:val="28"/>
+          <w:szCs w:val="28"/>
+        </w:rPr>
+      </w:pPr>
+      <w:r>
+        <w:rPr>
+          <w:b/>
+          <w:bCs/>
+          <w:sz w:val="28"/>
+          <w:szCs w:val="28"/>
+        </w:rPr>
+        <w:lastRenderedPageBreak/>
+        <w:t>Links to similar indexes</w:t>
+      </w:r>
+    </w:p>
+    <w:p>
+      <w:pPr>
+        <w:rPr>
+          <w:sz w:val="28"/>
+          <w:szCs w:val="28"/>
+        </w:rPr>
+      </w:pPr>
+      <w:hyperlink r:id="rId7" w:history="1">
+        <w:r>
+          <w:rPr>
+            <w:rStyle w:val="Hyperlink"/>
+            <w:sz w:val="28"/>
+            <w:szCs w:val="28"/>
+          </w:rPr>
+          <w:t>https://www.numbeo.com/crime/rankings_by_country.jsp?displayColumn=1</w:t>
+        </w:r>
+      </w:hyperlink>
+    </w:p>
+    <w:p>
+      <w:pPr>
+        <w:rPr>
+          <w:sz w:val="28"/>
+          <w:szCs w:val="28"/>
+        </w:rPr>
+      </w:pPr>
+      <w:r>
+        <w:rPr>
+          <w:sz w:val="28"/>
+          <w:szCs w:val="28"/>
+        </w:rPr>
+        <w:t>https://www.visionofhumanity.org/maps/#/</w:t>
+      </w:r>
+    </w:p>
     <w:sectPr>
       <w:pgSz w:w="11906" w:h="16838"/>
       <w:pgMar w:top="1440" w:right="1440" w:bottom="1440" w:left="1440" w:header="708" w:footer="708" w:gutter="0"/>
@@ -11,6 +979,127 @@
     </w:sectPr>
   </w:body>
 </w:document>
+</file>
+
+<file path=word/numbering.xml><?xml version="1.0" encoding="utf-8"?>
+<w:numbering xmlns:wpc="http://schemas.microsoft.com/office/word/2010/wordprocessingCanvas" xmlns:cx="http://schemas.microsoft.com/office/drawing/2014/chartex" xmlns:cx1="http://schemas.microsoft.com/office/drawing/2015/9/8/chartex" xmlns:cx2="http://schemas.microsoft.com/office/drawing/2015/10/21/chartex" xmlns:cx3="http://schemas.microsoft.com/office/drawing/2016/5/9/chartex" xmlns:cx4="http://schemas.microsoft.com/office/drawing/2016/5/10/chartex" xmlns:cx5="http://schemas.microsoft.com/office/drawing/2016/5/11/chartex" xmlns:cx6="http://schemas.microsoft.com/office/drawing/2016/5/12/chartex" xmlns:cx7="http://schemas.microsoft.com/office/drawing/2016/5/13/chartex" xmlns:cx8="http://schemas.microsoft.com/office/drawing/2016/5/14/chartex" xmlns:mc="http://schemas.openxmlformats.org/markup-compatibility/2006" xmlns:aink="http://schemas.microsoft.com/office/drawing/2016/ink" xmlns:am3d="http://schemas.microsoft.com/office/drawing/2017/model3d" xmlns:o="urn:schemas-microsoft-com:office:office" xmlns:oel="http://schemas.microsoft.com/office/2019/extlst" xmlns:r="http://schemas.openxmlformats.org/officeDocument/2006/relationships" xmlns:m="http://schemas.openxmlformats.org/officeDocument/2006/math" xmlns:v="urn:schemas-microsoft-com:vml" xmlns:wp14="http://schemas.microsoft.com/office/word/2010/wordprocessingDrawing" xmlns:wp="http://schemas.openxmlformats.org/drawingml/2006/wordprocessingDrawing" xmlns:w10="urn:schemas-microsoft-com:office:word" xmlns:w="http://schemas.openxmlformats.org/wordprocessingml/2006/main" xmlns:w14="http://schemas.microsoft.com/office/word/2010/wordml" xmlns:w15="http://schemas.microsoft.com/office/word/2012/wordml" xmlns:w16cex="http://schemas.microsoft.com/office/word/2018/wordml/cex" xmlns:w16cid="http://schemas.microsoft.com/office/word/2016/wordml/cid" xmlns:w16="http://schemas.microsoft.com/office/word/2018/wordml" xmlns:w16du="http://schemas.microsoft.com/office/word/2023/wordml/word16du" xmlns:w16sdtdh="http://schemas.microsoft.com/office/word/2020/wordml/sdtdatahash" xmlns:w16sdtfl="http://schemas.microsoft.com/office/word/2024/wordml/sdtformatlock" xmlns:w16se="http://schemas.microsoft.com/office/word/2015/wordml/symex" xmlns:wpg="http://schemas.microsoft.com/office/word/2010/wordprocessingGroup" xmlns:wpi="http://schemas.microsoft.com/office/word/2010/wordprocessingInk" xmlns:wne="http://schemas.microsoft.com/office/word/2006/wordml" xmlns:wps="http://schemas.microsoft.com/office/word/2010/wordprocessingShape" mc:Ignorable="w14 w15 w16se w16cid w16 w16cex w16sdtdh w16sdtfl w16du wp14">
+  <w:abstractNum w:abstractNumId="0" w15:restartNumberingAfterBreak="0">
+    <w:nsid w:val="337B2CB1"/>
+    <w:multiLevelType w:val="hybridMultilevel"/>
+    <w:tmpl w:val="72E89FD6"/>
+    <w:lvl w:ilvl="0" w:tplc="18090001">
+      <w:start w:val="1"/>
+      <w:numFmt w:val="bullet"/>
+      <w:lvlText w:val=""/>
+      <w:lvlJc w:val="left"/>
+      <w:pPr>
+        <w:ind w:left="720" w:hanging="360"/>
+      </w:pPr>
+      <w:rPr>
+        <w:rFonts w:ascii="Symbol" w:hAnsi="Symbol" w:hint="default"/>
+      </w:rPr>
+    </w:lvl>
+    <w:lvl w:ilvl="1" w:tplc="18090003" w:tentative="1">
+      <w:start w:val="1"/>
+      <w:numFmt w:val="bullet"/>
+      <w:lvlText w:val="o"/>
+      <w:lvlJc w:val="left"/>
+      <w:pPr>
+        <w:ind w:left="1440" w:hanging="360"/>
+      </w:pPr>
+      <w:rPr>
+        <w:rFonts w:ascii="Courier New" w:hAnsi="Courier New" w:cs="Courier New" w:hint="default"/>
+      </w:rPr>
+    </w:lvl>
+    <w:lvl w:ilvl="2" w:tplc="18090005" w:tentative="1">
+      <w:start w:val="1"/>
+      <w:numFmt w:val="bullet"/>
+      <w:lvlText w:val=""/>
+      <w:lvlJc w:val="left"/>
+      <w:pPr>
+        <w:ind w:left="2160" w:hanging="360"/>
+      </w:pPr>
+      <w:rPr>
+        <w:rFonts w:ascii="Wingdings" w:hAnsi="Wingdings" w:hint="default"/>
+      </w:rPr>
+    </w:lvl>
+    <w:lvl w:ilvl="3" w:tplc="18090001" w:tentative="1">
+      <w:start w:val="1"/>
+      <w:numFmt w:val="bullet"/>
+      <w:lvlText w:val=""/>
+      <w:lvlJc w:val="left"/>
+      <w:pPr>
+        <w:ind w:left="2880" w:hanging="360"/>
+      </w:pPr>
+      <w:rPr>
+        <w:rFonts w:ascii="Symbol" w:hAnsi="Symbol" w:hint="default"/>
+      </w:rPr>
+    </w:lvl>
+    <w:lvl w:ilvl="4" w:tplc="18090003" w:tentative="1">
+      <w:start w:val="1"/>
+      <w:numFmt w:val="bullet"/>
+      <w:lvlText w:val="o"/>
+      <w:lvlJc w:val="left"/>
+      <w:pPr>
+        <w:ind w:left="3600" w:hanging="360"/>
+      </w:pPr>
+      <w:rPr>
+        <w:rFonts w:ascii="Courier New" w:hAnsi="Courier New" w:cs="Courier New" w:hint="default"/>
+      </w:rPr>
+    </w:lvl>
+    <w:lvl w:ilvl="5" w:tplc="18090005" w:tentative="1">
+      <w:start w:val="1"/>
+      <w:numFmt w:val="bullet"/>
+      <w:lvlText w:val=""/>
+      <w:lvlJc w:val="left"/>
+      <w:pPr>
+        <w:ind w:left="4320" w:hanging="360"/>
+      </w:pPr>
+      <w:rPr>
+        <w:rFonts w:ascii="Wingdings" w:hAnsi="Wingdings" w:hint="default"/>
+      </w:rPr>
+    </w:lvl>
+    <w:lvl w:ilvl="6" w:tplc="18090001" w:tentative="1">
+      <w:start w:val="1"/>
+      <w:numFmt w:val="bullet"/>
+      <w:lvlText w:val=""/>
+      <w:lvlJc w:val="left"/>
+      <w:pPr>
+        <w:ind w:left="5040" w:hanging="360"/>
+      </w:pPr>
+      <w:rPr>
+        <w:rFonts w:ascii="Symbol" w:hAnsi="Symbol" w:hint="default"/>
+      </w:rPr>
+    </w:lvl>
+    <w:lvl w:ilvl="7" w:tplc="18090003" w:tentative="1">
+      <w:start w:val="1"/>
+      <w:numFmt w:val="bullet"/>
+      <w:lvlText w:val="o"/>
+      <w:lvlJc w:val="left"/>
+      <w:pPr>
+        <w:ind w:left="5760" w:hanging="360"/>
+      </w:pPr>
+      <w:rPr>
+        <w:rFonts w:ascii="Courier New" w:hAnsi="Courier New" w:cs="Courier New" w:hint="default"/>
+      </w:rPr>
+    </w:lvl>
+    <w:lvl w:ilvl="8" w:tplc="18090005" w:tentative="1">
+      <w:start w:val="1"/>
+      <w:numFmt w:val="bullet"/>
+      <w:lvlText w:val=""/>
+      <w:lvlJc w:val="left"/>
+      <w:pPr>
+        <w:ind w:left="6480" w:hanging="360"/>
+      </w:pPr>
+      <w:rPr>
+        <w:rFonts w:ascii="Wingdings" w:hAnsi="Wingdings" w:hint="default"/>
+      </w:rPr>
+    </w:lvl>
+  </w:abstractNum>
+  <w:num w:numId="1" w16cid:durableId="1591548239">
+    <w:abstractNumId w:val="0"/>
+  </w:num>
+</w:numbering>
 </file>
 
 <file path=word/styles.xml><?xml version="1.0" encoding="utf-8"?>
@@ -930,6 +2019,29 @@
       <w:spacing w:val="5"/>
     </w:rPr>
   </w:style>
+  <w:style w:type="character" w:styleId="Hyperlink">
+    <w:name w:val="Hyperlink"/>
+    <w:basedOn w:val="DefaultParagraphFont"/>
+    <w:uiPriority w:val="99"/>
+    <w:unhideWhenUsed/>
+    <w:rsid w:val="00AE1E0C"/>
+    <w:rPr>
+      <w:color w:val="467886" w:themeColor="hyperlink"/>
+      <w:u w:val="single"/>
+    </w:rPr>
+  </w:style>
+  <w:style w:type="character" w:styleId="UnresolvedMention">
+    <w:name w:val="Unresolved Mention"/>
+    <w:basedOn w:val="DefaultParagraphFont"/>
+    <w:uiPriority w:val="99"/>
+    <w:semiHidden/>
+    <w:unhideWhenUsed/>
+    <w:rsid w:val="00AE1E0C"/>
+    <w:rPr>
+      <w:color w:val="605E5C"/>
+      <w:shd w:val="clear" w:color="auto" w:fill="E1DFDD"/>
+    </w:rPr>
+  </w:style>
 </w:styles>
 </file>
 
